--- a/lab4_otchet.docx
+++ b/lab4_otchet.docx
@@ -1,6 +1,6 @@
 
 <file path=word/document.xml><?xml version="1.0" encoding="utf-8"?>
-<w:document xmlns:ve="http://schemas.openxmlformats.org/markup-compatibility/2006" xmlns:o="urn:schemas-microsoft-com:office:office" xmlns:r="http://schemas.openxmlformats.org/officeDocument/2006/relationships" xmlns:m="http://schemas.openxmlformats.org/officeDocument/2006/math" xmlns:v="urn:schemas-microsoft-com:vml" xmlns:wp="http://schemas.openxmlformats.org/drawingml/2006/wordprocessingDrawing" xmlns:w10="urn:schemas-microsoft-com:office:word" xmlns:w="http://schemas.openxmlformats.org/wordprocessingml/2006/main" xmlns:wne="http://schemas.microsoft.com/office/word/2006/wordml">
+<w:document xmlns:wpc="http://schemas.microsoft.com/office/word/2010/wordprocessingCanvas" xmlns:mc="http://schemas.openxmlformats.org/markup-compatibility/2006" xmlns:o="urn:schemas-microsoft-com:office:office" xmlns:r="http://schemas.openxmlformats.org/officeDocument/2006/relationships" xmlns:m="http://schemas.openxmlformats.org/officeDocument/2006/math" xmlns:v="urn:schemas-microsoft-com:vml" xmlns:wp14="http://schemas.microsoft.com/office/word/2010/wordprocessingDrawing" xmlns:wp="http://schemas.openxmlformats.org/drawingml/2006/wordprocessingDrawing" xmlns:w10="urn:schemas-microsoft-com:office:word" xmlns:w="http://schemas.openxmlformats.org/wordprocessingml/2006/main" xmlns:w14="http://schemas.microsoft.com/office/word/2010/wordml" xmlns:wpg="http://schemas.microsoft.com/office/word/2010/wordprocessingGroup" xmlns:wpi="http://schemas.microsoft.com/office/word/2010/wordprocessingInk" xmlns:wne="http://schemas.microsoft.com/office/word/2006/wordml" xmlns:wps="http://schemas.microsoft.com/office/word/2010/wordprocessingShape" mc:Ignorable="w14 wp14">
   <w:body>
     <w:p>
       <w:pPr>
@@ -237,8 +237,6 @@
           <w:szCs w:val="32"/>
         </w:rPr>
       </w:pPr>
-      <w:bookmarkStart w:id="0" w:name="_GoBack"/>
-      <w:bookmarkEnd w:id="0"/>
       <w:r>
         <w:rPr>
           <w:rFonts w:ascii="Times New Roman" w:eastAsia="Times New Roman" w:hAnsi="Times New Roman" w:cs="Times New Roman"/>
@@ -540,7 +538,7 @@
             <o:lock v:ext="edit" aspectratio="t"/>
           </v:shapetype>
           <v:shape id="_x0000_i1025" type="#_x0000_t75" style="width:258pt;height:165pt">
-            <v:imagedata r:id="rId6" o:title="1"/>
+            <v:imagedata r:id="rId7" o:title="1"/>
           </v:shape>
         </w:pict>
       </w:r>
@@ -614,7 +612,7 @@
         </w:rPr>
         <w:pict>
           <v:shape id="_x0000_i1026" type="#_x0000_t75" style="width:382.5pt;height:221.25pt">
-            <v:imagedata r:id="rId7" o:title="3"/>
+            <v:imagedata r:id="rId8" o:title="3"/>
           </v:shape>
         </w:pict>
       </w:r>
@@ -637,7 +635,7 @@
         </w:rPr>
         <w:pict>
           <v:shape id="_x0000_i1027" type="#_x0000_t75" style="width:358.5pt;height:208.5pt">
-            <v:imagedata r:id="rId8" o:title="2"/>
+            <v:imagedata r:id="rId9" o:title="2"/>
           </v:shape>
         </w:pict>
       </w:r>
@@ -683,7 +681,7 @@
         </w:rPr>
         <w:pict>
           <v:shape id="_x0000_i1028" type="#_x0000_t75" style="width:361.5pt;height:333pt">
-            <v:imagedata r:id="rId9" o:title="4"/>
+            <v:imagedata r:id="rId10" o:title="4"/>
           </v:shape>
         </w:pict>
       </w:r>
@@ -707,7 +705,7 @@
         </w:rPr>
         <w:pict>
           <v:shape id="_x0000_i1029" type="#_x0000_t75" style="width:223.5pt;height:105.75pt">
-            <v:imagedata r:id="rId10" o:title="5"/>
+            <v:imagedata r:id="rId11" o:title="5"/>
           </v:shape>
         </w:pict>
       </w:r>
@@ -732,7 +730,7 @@
         </w:rPr>
         <w:pict>
           <v:shape id="_x0000_i1030" type="#_x0000_t75" style="width:342.75pt;height:63pt">
-            <v:imagedata r:id="rId11" o:title="5"/>
+            <v:imagedata r:id="rId12" o:title="5"/>
           </v:shape>
         </w:pict>
       </w:r>
@@ -852,7 +850,7 @@
         <w:lastRenderedPageBreak/>
         <w:pict>
           <v:shape id="_x0000_i1031" type="#_x0000_t75" style="width:354.75pt;height:728.25pt">
-            <v:imagedata r:id="rId12" o:title="6"/>
+            <v:imagedata r:id="rId13" o:title="6"/>
           </v:shape>
         </w:pict>
       </w:r>
@@ -860,14 +858,677 @@
     <w:p>
       <w:pPr>
         <w:pStyle w:val="a3"/>
+        <w:numPr>
+          <w:ilvl w:val="0"/>
+          <w:numId w:val="1"/>
+        </w:numPr>
+        <w:rPr>
+          <w:rFonts w:ascii="Times New Roman" w:hAnsi="Times New Roman" w:cs="Times New Roman"/>
+          <w:sz w:val="24"/>
+          <w:szCs w:val="24"/>
+        </w:rPr>
+      </w:pPr>
+      <w:r>
+        <w:rPr>
+          <w:rFonts w:ascii="Times New Roman" w:hAnsi="Times New Roman" w:cs="Times New Roman"/>
+          <w:sz w:val="24"/>
+          <w:szCs w:val="24"/>
+        </w:rPr>
+        <w:lastRenderedPageBreak/>
+        <w:t>Определим некоторые константы: максимальную длину имени файла, запрещенные символы, ширину расширения:</w:t>
+      </w:r>
+    </w:p>
+    <w:p>
+      <w:pPr>
+        <w:pStyle w:val="a3"/>
         <w:ind w:left="360"/>
         <w:rPr>
           <w:rFonts w:ascii="Times New Roman" w:hAnsi="Times New Roman" w:cs="Times New Roman"/>
           <w:sz w:val="24"/>
           <w:szCs w:val="24"/>
+        </w:rPr>
+      </w:pPr>
+      <w:r>
+        <w:rPr>
+          <w:rFonts w:ascii="Times New Roman" w:hAnsi="Times New Roman" w:cs="Times New Roman"/>
+          <w:noProof/>
+          <w:sz w:val="24"/>
+          <w:szCs w:val="24"/>
+        </w:rPr>
+        <w:drawing>
+          <wp:inline distT="0" distB="0" distL="0" distR="0">
+            <wp:extent cx="2781300" cy="600075"/>
+            <wp:effectExtent l="0" t="0" r="0" b="0"/>
+            <wp:docPr id="1" name="Рисунок 1" descr="C:\Users\u211-08\Desktop\lab4\1.jpg"/>
+            <wp:cNvGraphicFramePr>
+              <a:graphicFrameLocks xmlns:a="http://schemas.openxmlformats.org/drawingml/2006/main" noChangeAspect="1"/>
+            </wp:cNvGraphicFramePr>
+            <a:graphic xmlns:a="http://schemas.openxmlformats.org/drawingml/2006/main">
+              <a:graphicData uri="http://schemas.openxmlformats.org/drawingml/2006/picture">
+                <pic:pic xmlns:pic="http://schemas.openxmlformats.org/drawingml/2006/picture">
+                  <pic:nvPicPr>
+                    <pic:cNvPr id="0" name="Picture 8" descr="C:\Users\u211-08\Desktop\lab4\1.jpg"/>
+                    <pic:cNvPicPr>
+                      <a:picLocks noChangeAspect="1" noChangeArrowheads="1"/>
+                    </pic:cNvPicPr>
+                  </pic:nvPicPr>
+                  <pic:blipFill>
+                    <a:blip r:embed="rId14">
+                      <a:extLst>
+                        <a:ext uri="{28A0092B-C50C-407E-A947-70E740481C1C}">
+                          <a14:useLocalDpi xmlns:a14="http://schemas.microsoft.com/office/drawing/2010/main" val="0"/>
+                        </a:ext>
+                      </a:extLst>
+                    </a:blip>
+                    <a:srcRect/>
+                    <a:stretch>
+                      <a:fillRect/>
+                    </a:stretch>
+                  </pic:blipFill>
+                  <pic:spPr bwMode="auto">
+                    <a:xfrm>
+                      <a:off x="0" y="0"/>
+                      <a:ext cx="2781300" cy="600075"/>
+                    </a:xfrm>
+                    <a:prstGeom prst="rect">
+                      <a:avLst/>
+                    </a:prstGeom>
+                    <a:noFill/>
+                    <a:ln>
+                      <a:noFill/>
+                    </a:ln>
+                  </pic:spPr>
+                </pic:pic>
+              </a:graphicData>
+            </a:graphic>
+          </wp:inline>
+        </w:drawing>
+      </w:r>
+    </w:p>
+    <w:p>
+      <w:pPr>
+        <w:pStyle w:val="a3"/>
+        <w:ind w:left="360"/>
+        <w:rPr>
+          <w:rFonts w:ascii="Times New Roman" w:hAnsi="Times New Roman" w:cs="Times New Roman"/>
+          <w:sz w:val="24"/>
+          <w:szCs w:val="24"/>
+        </w:rPr>
+      </w:pPr>
+      <w:r>
+        <w:rPr>
+          <w:rFonts w:ascii="Times New Roman" w:hAnsi="Times New Roman" w:cs="Times New Roman"/>
+          <w:sz w:val="24"/>
+          <w:szCs w:val="24"/>
+        </w:rPr>
+        <w:t xml:space="preserve">Добавим ввод строки – имени файла. Важно отметить, что необходимо последний символ строки – символ переноса заменить на символ </w:t>
+      </w:r>
+      <w:proofErr w:type="gramStart"/>
+      <w:r>
+        <w:rPr>
+          <w:rFonts w:ascii="Times New Roman" w:hAnsi="Times New Roman" w:cs="Times New Roman"/>
+          <w:sz w:val="24"/>
+          <w:szCs w:val="24"/>
+        </w:rPr>
+        <w:t>нуль-терминатора</w:t>
+      </w:r>
+      <w:proofErr w:type="gramEnd"/>
+      <w:r>
+        <w:rPr>
+          <w:rFonts w:ascii="Times New Roman" w:hAnsi="Times New Roman" w:cs="Times New Roman"/>
+          <w:sz w:val="24"/>
+          <w:szCs w:val="24"/>
+        </w:rPr>
+        <w:t xml:space="preserve">: </w:t>
+      </w:r>
+    </w:p>
+    <w:p>
+      <w:pPr>
+        <w:pStyle w:val="a3"/>
+        <w:ind w:left="360"/>
+        <w:rPr>
+          <w:rFonts w:ascii="Times New Roman" w:hAnsi="Times New Roman" w:cs="Times New Roman"/>
+          <w:sz w:val="24"/>
+          <w:szCs w:val="24"/>
+        </w:rPr>
+      </w:pPr>
+      <w:r>
+        <w:rPr>
+          <w:rFonts w:ascii="Times New Roman" w:hAnsi="Times New Roman" w:cs="Times New Roman"/>
+          <w:noProof/>
+          <w:sz w:val="24"/>
+          <w:szCs w:val="24"/>
+        </w:rPr>
+        <w:drawing>
+          <wp:inline distT="0" distB="0" distL="0" distR="0">
+            <wp:extent cx="2952750" cy="790575"/>
+            <wp:effectExtent l="0" t="0" r="0" b="0"/>
+            <wp:docPr id="3" name="Рисунок 3" descr="C:\Users\u211-08\Desktop\lab4\2.jpg"/>
+            <wp:cNvGraphicFramePr>
+              <a:graphicFrameLocks xmlns:a="http://schemas.openxmlformats.org/drawingml/2006/main" noChangeAspect="1"/>
+            </wp:cNvGraphicFramePr>
+            <a:graphic xmlns:a="http://schemas.openxmlformats.org/drawingml/2006/main">
+              <a:graphicData uri="http://schemas.openxmlformats.org/drawingml/2006/picture">
+                <pic:pic xmlns:pic="http://schemas.openxmlformats.org/drawingml/2006/picture">
+                  <pic:nvPicPr>
+                    <pic:cNvPr id="0" name="Picture 10" descr="C:\Users\u211-08\Desktop\lab4\2.jpg"/>
+                    <pic:cNvPicPr>
+                      <a:picLocks noChangeAspect="1" noChangeArrowheads="1"/>
+                    </pic:cNvPicPr>
+                  </pic:nvPicPr>
+                  <pic:blipFill>
+                    <a:blip r:embed="rId15">
+                      <a:extLst>
+                        <a:ext uri="{28A0092B-C50C-407E-A947-70E740481C1C}">
+                          <a14:useLocalDpi xmlns:a14="http://schemas.microsoft.com/office/drawing/2010/main" val="0"/>
+                        </a:ext>
+                      </a:extLst>
+                    </a:blip>
+                    <a:srcRect/>
+                    <a:stretch>
+                      <a:fillRect/>
+                    </a:stretch>
+                  </pic:blipFill>
+                  <pic:spPr bwMode="auto">
+                    <a:xfrm>
+                      <a:off x="0" y="0"/>
+                      <a:ext cx="2952750" cy="790575"/>
+                    </a:xfrm>
+                    <a:prstGeom prst="rect">
+                      <a:avLst/>
+                    </a:prstGeom>
+                    <a:noFill/>
+                    <a:ln>
+                      <a:noFill/>
+                    </a:ln>
+                  </pic:spPr>
+                </pic:pic>
+              </a:graphicData>
+            </a:graphic>
+          </wp:inline>
+        </w:drawing>
+      </w:r>
+    </w:p>
+    <w:p>
+      <w:pPr>
+        <w:pStyle w:val="a3"/>
+        <w:ind w:left="360"/>
+        <w:rPr>
+          <w:rFonts w:ascii="Times New Roman" w:hAnsi="Times New Roman" w:cs="Times New Roman"/>
+          <w:sz w:val="24"/>
+          <w:szCs w:val="24"/>
+        </w:rPr>
+      </w:pPr>
+    </w:p>
+    <w:p>
+      <w:pPr>
+        <w:pStyle w:val="a3"/>
+        <w:numPr>
+          <w:ilvl w:val="0"/>
+          <w:numId w:val="1"/>
+        </w:numPr>
+        <w:rPr>
+          <w:rFonts w:ascii="Times New Roman" w:hAnsi="Times New Roman" w:cs="Times New Roman"/>
+          <w:sz w:val="24"/>
+          <w:szCs w:val="24"/>
+        </w:rPr>
+      </w:pPr>
+      <w:r>
+        <w:rPr>
+          <w:rFonts w:ascii="Times New Roman" w:hAnsi="Times New Roman" w:cs="Times New Roman"/>
+          <w:sz w:val="24"/>
+          <w:szCs w:val="24"/>
+        </w:rPr>
+        <w:t xml:space="preserve">Остальную часть, включающую в себя проверки на корректность имени файла, загрузку в память содержимого файла, ввод строки, поиск совпадений строки с содержимым файла, оформим в виде цикла </w:t>
+      </w:r>
+      <w:r>
+        <w:rPr>
+          <w:rFonts w:ascii="Times New Roman" w:hAnsi="Times New Roman" w:cs="Times New Roman"/>
+          <w:b/>
+          <w:sz w:val="24"/>
+          <w:szCs w:val="24"/>
           <w:lang w:val="en-US"/>
         </w:rPr>
-      </w:pPr>
+        <w:t>while</w:t>
+      </w:r>
+      <w:r>
+        <w:rPr>
+          <w:rFonts w:ascii="Times New Roman" w:hAnsi="Times New Roman" w:cs="Times New Roman"/>
+          <w:sz w:val="24"/>
+          <w:szCs w:val="24"/>
+        </w:rPr>
+        <w:t>. Так будут выглядеть функции проверки имени файла на корректность:</w:t>
+      </w:r>
+    </w:p>
+    <w:p>
+      <w:pPr>
+        <w:pStyle w:val="a3"/>
+        <w:ind w:left="360"/>
+        <w:rPr>
+          <w:rFonts w:ascii="Times New Roman" w:hAnsi="Times New Roman" w:cs="Times New Roman"/>
+          <w:sz w:val="24"/>
+          <w:szCs w:val="24"/>
+        </w:rPr>
+      </w:pPr>
+    </w:p>
+    <w:p>
+      <w:pPr>
+        <w:pStyle w:val="a3"/>
+        <w:ind w:left="360"/>
+        <w:rPr>
+          <w:rFonts w:ascii="Times New Roman" w:hAnsi="Times New Roman" w:cs="Times New Roman"/>
+          <w:sz w:val="24"/>
+          <w:szCs w:val="24"/>
+        </w:rPr>
+      </w:pPr>
+      <w:r>
+        <w:rPr>
+          <w:rFonts w:ascii="Times New Roman" w:hAnsi="Times New Roman" w:cs="Times New Roman"/>
+          <w:noProof/>
+          <w:sz w:val="24"/>
+          <w:szCs w:val="24"/>
+        </w:rPr>
+        <w:drawing>
+          <wp:inline distT="0" distB="0" distL="0" distR="0" wp14:anchorId="77FA3F00" wp14:editId="564FDA82">
+            <wp:extent cx="4495800" cy="5716993"/>
+            <wp:effectExtent l="0" t="0" r="0" b="0"/>
+            <wp:docPr id="4" name="Рисунок 4" descr="C:\Users\u211-08\Desktop\lab4\3.jpg"/>
+            <wp:cNvGraphicFramePr>
+              <a:graphicFrameLocks xmlns:a="http://schemas.openxmlformats.org/drawingml/2006/main" noChangeAspect="1"/>
+            </wp:cNvGraphicFramePr>
+            <a:graphic xmlns:a="http://schemas.openxmlformats.org/drawingml/2006/main">
+              <a:graphicData uri="http://schemas.openxmlformats.org/drawingml/2006/picture">
+                <pic:pic xmlns:pic="http://schemas.openxmlformats.org/drawingml/2006/picture">
+                  <pic:nvPicPr>
+                    <pic:cNvPr id="0" name="Picture 11" descr="C:\Users\u211-08\Desktop\lab4\3.jpg"/>
+                    <pic:cNvPicPr>
+                      <a:picLocks noChangeAspect="1" noChangeArrowheads="1"/>
+                    </pic:cNvPicPr>
+                  </pic:nvPicPr>
+                  <pic:blipFill>
+                    <a:blip r:embed="rId16">
+                      <a:extLst>
+                        <a:ext uri="{28A0092B-C50C-407E-A947-70E740481C1C}">
+                          <a14:useLocalDpi xmlns:a14="http://schemas.microsoft.com/office/drawing/2010/main" val="0"/>
+                        </a:ext>
+                      </a:extLst>
+                    </a:blip>
+                    <a:srcRect/>
+                    <a:stretch>
+                      <a:fillRect/>
+                    </a:stretch>
+                  </pic:blipFill>
+                  <pic:spPr bwMode="auto">
+                    <a:xfrm>
+                      <a:off x="0" y="0"/>
+                      <a:ext cx="4495800" cy="5716993"/>
+                    </a:xfrm>
+                    <a:prstGeom prst="rect">
+                      <a:avLst/>
+                    </a:prstGeom>
+                    <a:noFill/>
+                    <a:ln>
+                      <a:noFill/>
+                    </a:ln>
+                  </pic:spPr>
+                </pic:pic>
+              </a:graphicData>
+            </a:graphic>
+          </wp:inline>
+        </w:drawing>
+      </w:r>
+    </w:p>
+    <w:p>
+      <w:pPr>
+        <w:pStyle w:val="a3"/>
+        <w:numPr>
+          <w:ilvl w:val="0"/>
+          <w:numId w:val="1"/>
+        </w:numPr>
+        <w:rPr>
+          <w:rFonts w:ascii="Times New Roman" w:hAnsi="Times New Roman" w:cs="Times New Roman"/>
+          <w:sz w:val="24"/>
+          <w:szCs w:val="24"/>
+        </w:rPr>
+      </w:pPr>
+      <w:r>
+        <w:rPr>
+          <w:rFonts w:ascii="Times New Roman" w:hAnsi="Times New Roman" w:cs="Times New Roman"/>
+          <w:sz w:val="24"/>
+          <w:szCs w:val="24"/>
+        </w:rPr>
+        <w:lastRenderedPageBreak/>
+        <w:t>Загрузим в память и сохраним в динамическом массиве-строке содержимое файла, определим размер содержи</w:t>
+      </w:r>
+      <w:bookmarkStart w:id="0" w:name="_GoBack"/>
+      <w:bookmarkEnd w:id="0"/>
+      <w:r>
+        <w:rPr>
+          <w:rFonts w:ascii="Times New Roman" w:hAnsi="Times New Roman" w:cs="Times New Roman"/>
+          <w:sz w:val="24"/>
+          <w:szCs w:val="24"/>
+        </w:rPr>
+        <w:t xml:space="preserve">мого в байтах. Добавим запрос строки у пользователя, </w:t>
+      </w:r>
+      <w:proofErr w:type="gramStart"/>
+      <w:r>
+        <w:rPr>
+          <w:rFonts w:ascii="Times New Roman" w:hAnsi="Times New Roman" w:cs="Times New Roman"/>
+          <w:sz w:val="24"/>
+          <w:szCs w:val="24"/>
+        </w:rPr>
+        <w:t>также</w:t>
+      </w:r>
+      <w:proofErr w:type="gramEnd"/>
+      <w:r>
+        <w:rPr>
+          <w:rFonts w:ascii="Times New Roman" w:hAnsi="Times New Roman" w:cs="Times New Roman"/>
+          <w:sz w:val="24"/>
+          <w:szCs w:val="24"/>
+        </w:rPr>
+        <w:t xml:space="preserve"> не забыв записать в нее нуль-терминатор.</w:t>
+      </w:r>
+    </w:p>
+    <w:p>
+      <w:pPr>
+        <w:pStyle w:val="a3"/>
+        <w:ind w:left="360"/>
+        <w:rPr>
+          <w:rFonts w:ascii="Times New Roman" w:hAnsi="Times New Roman" w:cs="Times New Roman"/>
+          <w:sz w:val="24"/>
+          <w:szCs w:val="24"/>
+        </w:rPr>
+      </w:pPr>
+    </w:p>
+    <w:p>
+      <w:pPr>
+        <w:pStyle w:val="a3"/>
+        <w:ind w:left="360"/>
+        <w:rPr>
+          <w:rFonts w:ascii="Times New Roman" w:hAnsi="Times New Roman" w:cs="Times New Roman"/>
+          <w:sz w:val="24"/>
+          <w:szCs w:val="24"/>
+        </w:rPr>
+      </w:pPr>
+      <w:r>
+        <w:rPr>
+          <w:rFonts w:ascii="Times New Roman" w:hAnsi="Times New Roman" w:cs="Times New Roman"/>
+          <w:noProof/>
+          <w:sz w:val="24"/>
+          <w:szCs w:val="24"/>
+        </w:rPr>
+        <w:drawing>
+          <wp:inline distT="0" distB="0" distL="0" distR="0" wp14:anchorId="353A03AC" wp14:editId="0DABBAD9">
+            <wp:extent cx="2933700" cy="3143250"/>
+            <wp:effectExtent l="0" t="0" r="0" b="0"/>
+            <wp:docPr id="6" name="Рисунок 6"/>
+            <wp:cNvGraphicFramePr>
+              <a:graphicFrameLocks xmlns:a="http://schemas.openxmlformats.org/drawingml/2006/main" noChangeAspect="1"/>
+            </wp:cNvGraphicFramePr>
+            <a:graphic xmlns:a="http://schemas.openxmlformats.org/drawingml/2006/main">
+              <a:graphicData uri="http://schemas.openxmlformats.org/drawingml/2006/picture">
+                <pic:pic xmlns:pic="http://schemas.openxmlformats.org/drawingml/2006/picture">
+                  <pic:nvPicPr>
+                    <pic:cNvPr id="0" name="Picture 13"/>
+                    <pic:cNvPicPr>
+                      <a:picLocks noChangeAspect="1" noChangeArrowheads="1"/>
+                    </pic:cNvPicPr>
+                  </pic:nvPicPr>
+                  <pic:blipFill>
+                    <a:blip r:embed="rId17">
+                      <a:extLst>
+                        <a:ext uri="{28A0092B-C50C-407E-A947-70E740481C1C}">
+                          <a14:useLocalDpi xmlns:a14="http://schemas.microsoft.com/office/drawing/2010/main" val="0"/>
+                        </a:ext>
+                      </a:extLst>
+                    </a:blip>
+                    <a:srcRect/>
+                    <a:stretch>
+                      <a:fillRect/>
+                    </a:stretch>
+                  </pic:blipFill>
+                  <pic:spPr bwMode="auto">
+                    <a:xfrm>
+                      <a:off x="0" y="0"/>
+                      <a:ext cx="2933700" cy="3143250"/>
+                    </a:xfrm>
+                    <a:prstGeom prst="rect">
+                      <a:avLst/>
+                    </a:prstGeom>
+                    <a:noFill/>
+                    <a:ln>
+                      <a:noFill/>
+                    </a:ln>
+                  </pic:spPr>
+                </pic:pic>
+              </a:graphicData>
+            </a:graphic>
+          </wp:inline>
+        </w:drawing>
+      </w:r>
+    </w:p>
+    <w:p>
+      <w:pPr>
+        <w:pStyle w:val="a3"/>
+        <w:ind w:left="360"/>
+        <w:rPr>
+          <w:rFonts w:ascii="Times New Roman" w:hAnsi="Times New Roman" w:cs="Times New Roman"/>
+          <w:sz w:val="24"/>
+          <w:szCs w:val="24"/>
+        </w:rPr>
+      </w:pPr>
+    </w:p>
+    <w:p>
+      <w:pPr>
+        <w:pStyle w:val="a3"/>
+        <w:numPr>
+          <w:ilvl w:val="0"/>
+          <w:numId w:val="1"/>
+        </w:numPr>
+        <w:rPr>
+          <w:rFonts w:ascii="Times New Roman" w:hAnsi="Times New Roman" w:cs="Times New Roman"/>
+          <w:sz w:val="24"/>
+          <w:szCs w:val="24"/>
+        </w:rPr>
+      </w:pPr>
+      <w:r>
+        <w:rPr>
+          <w:rFonts w:ascii="Times New Roman" w:hAnsi="Times New Roman" w:cs="Times New Roman"/>
+          <w:sz w:val="24"/>
+          <w:szCs w:val="24"/>
+        </w:rPr>
+        <w:t xml:space="preserve">Подсчитаем количество вхождений введенной строки в файл, выведем его. Также обязательно нужно закрыть файл, откуда копировалось содержимое, и освободить динамически выделенную память. Допишем оператор </w:t>
+      </w:r>
+      <w:r>
+        <w:rPr>
+          <w:rFonts w:ascii="Times New Roman" w:hAnsi="Times New Roman" w:cs="Times New Roman"/>
+          <w:b/>
+          <w:sz w:val="24"/>
+          <w:szCs w:val="24"/>
+          <w:lang w:val="en-US"/>
+        </w:rPr>
+        <w:t>break</w:t>
+      </w:r>
+      <w:r>
+        <w:rPr>
+          <w:rFonts w:ascii="Times New Roman" w:hAnsi="Times New Roman" w:cs="Times New Roman"/>
+          <w:b/>
+          <w:sz w:val="24"/>
+          <w:szCs w:val="24"/>
+        </w:rPr>
+        <w:t xml:space="preserve">, </w:t>
+      </w:r>
+      <w:r>
+        <w:rPr>
+          <w:rFonts w:ascii="Times New Roman" w:hAnsi="Times New Roman" w:cs="Times New Roman"/>
+          <w:sz w:val="24"/>
+          <w:szCs w:val="24"/>
+        </w:rPr>
+        <w:t xml:space="preserve">совершающий выход из главного цикла, </w:t>
+      </w:r>
+      <w:proofErr w:type="gramStart"/>
+      <w:r>
+        <w:rPr>
+          <w:rFonts w:ascii="Times New Roman" w:hAnsi="Times New Roman" w:cs="Times New Roman"/>
+          <w:sz w:val="24"/>
+          <w:szCs w:val="24"/>
+        </w:rPr>
+        <w:t>следовательно</w:t>
+      </w:r>
+      <w:proofErr w:type="gramEnd"/>
+      <w:r>
+        <w:rPr>
+          <w:rFonts w:ascii="Times New Roman" w:hAnsi="Times New Roman" w:cs="Times New Roman"/>
+          <w:sz w:val="24"/>
+          <w:szCs w:val="24"/>
+        </w:rPr>
+        <w:t xml:space="preserve"> завершающий работу программы:</w:t>
+      </w:r>
+    </w:p>
+    <w:p>
+      <w:pPr>
+        <w:pStyle w:val="a3"/>
+        <w:ind w:left="360"/>
+        <w:rPr>
+          <w:rFonts w:ascii="Times New Roman" w:hAnsi="Times New Roman" w:cs="Times New Roman"/>
+          <w:sz w:val="24"/>
+          <w:szCs w:val="24"/>
+        </w:rPr>
+      </w:pPr>
+    </w:p>
+    <w:p>
+      <w:pPr>
+        <w:pStyle w:val="a3"/>
+        <w:ind w:left="360"/>
+        <w:rPr>
+          <w:rFonts w:ascii="Times New Roman" w:hAnsi="Times New Roman" w:cs="Times New Roman"/>
+          <w:sz w:val="24"/>
+          <w:szCs w:val="24"/>
+        </w:rPr>
+      </w:pPr>
+      <w:r>
+        <w:rPr>
+          <w:rFonts w:ascii="Times New Roman" w:hAnsi="Times New Roman" w:cs="Times New Roman"/>
+          <w:noProof/>
+          <w:sz w:val="24"/>
+          <w:szCs w:val="24"/>
+        </w:rPr>
+        <w:drawing>
+          <wp:inline distT="0" distB="0" distL="0" distR="0">
+            <wp:extent cx="3190875" cy="3143250"/>
+            <wp:effectExtent l="0" t="0" r="0" b="0"/>
+            <wp:docPr id="7" name="Рисунок 7" descr="C:\Users\u211-08\Desktop\lab4\5.jpg"/>
+            <wp:cNvGraphicFramePr>
+              <a:graphicFrameLocks xmlns:a="http://schemas.openxmlformats.org/drawingml/2006/main" noChangeAspect="1"/>
+            </wp:cNvGraphicFramePr>
+            <a:graphic xmlns:a="http://schemas.openxmlformats.org/drawingml/2006/main">
+              <a:graphicData uri="http://schemas.openxmlformats.org/drawingml/2006/picture">
+                <pic:pic xmlns:pic="http://schemas.openxmlformats.org/drawingml/2006/picture">
+                  <pic:nvPicPr>
+                    <pic:cNvPr id="0" name="Picture 14" descr="C:\Users\u211-08\Desktop\lab4\5.jpg"/>
+                    <pic:cNvPicPr>
+                      <a:picLocks noChangeAspect="1" noChangeArrowheads="1"/>
+                    </pic:cNvPicPr>
+                  </pic:nvPicPr>
+                  <pic:blipFill>
+                    <a:blip r:embed="rId18">
+                      <a:extLst>
+                        <a:ext uri="{28A0092B-C50C-407E-A947-70E740481C1C}">
+                          <a14:useLocalDpi xmlns:a14="http://schemas.microsoft.com/office/drawing/2010/main" val="0"/>
+                        </a:ext>
+                      </a:extLst>
+                    </a:blip>
+                    <a:srcRect/>
+                    <a:stretch>
+                      <a:fillRect/>
+                    </a:stretch>
+                  </pic:blipFill>
+                  <pic:spPr bwMode="auto">
+                    <a:xfrm>
+                      <a:off x="0" y="0"/>
+                      <a:ext cx="3190875" cy="3143250"/>
+                    </a:xfrm>
+                    <a:prstGeom prst="rect">
+                      <a:avLst/>
+                    </a:prstGeom>
+                    <a:noFill/>
+                    <a:ln>
+                      <a:noFill/>
+                    </a:ln>
+                  </pic:spPr>
+                </pic:pic>
+              </a:graphicData>
+            </a:graphic>
+          </wp:inline>
+        </w:drawing>
+      </w:r>
+    </w:p>
+    <w:p>
+      <w:pPr>
+        <w:pStyle w:val="a3"/>
+        <w:ind w:left="360"/>
+        <w:rPr>
+          <w:rFonts w:ascii="Times New Roman" w:hAnsi="Times New Roman" w:cs="Times New Roman"/>
+          <w:sz w:val="24"/>
+          <w:szCs w:val="24"/>
+        </w:rPr>
+      </w:pPr>
+    </w:p>
+    <w:p>
+      <w:pPr>
+        <w:pStyle w:val="a3"/>
+        <w:ind w:left="360"/>
+        <w:rPr>
+          <w:rFonts w:ascii="Times New Roman" w:hAnsi="Times New Roman" w:cs="Times New Roman"/>
+          <w:sz w:val="24"/>
+          <w:szCs w:val="24"/>
+        </w:rPr>
+      </w:pPr>
+    </w:p>
+    <w:p>
+      <w:pPr>
+        <w:pStyle w:val="a3"/>
+        <w:ind w:left="360"/>
+        <w:rPr>
+          <w:rFonts w:ascii="Times New Roman" w:hAnsi="Times New Roman" w:cs="Times New Roman"/>
+          <w:sz w:val="24"/>
+          <w:szCs w:val="24"/>
+        </w:rPr>
+      </w:pPr>
+      <w:r>
+        <w:rPr>
+          <w:rFonts w:ascii="Times New Roman" w:hAnsi="Times New Roman" w:cs="Times New Roman"/>
+          <w:sz w:val="24"/>
+          <w:szCs w:val="24"/>
+        </w:rPr>
+        <w:t xml:space="preserve">Ссылка на </w:t>
+      </w:r>
+      <w:proofErr w:type="spellStart"/>
+      <w:r>
+        <w:rPr>
+          <w:rFonts w:ascii="Times New Roman" w:hAnsi="Times New Roman" w:cs="Times New Roman"/>
+          <w:sz w:val="24"/>
+          <w:szCs w:val="24"/>
+        </w:rPr>
+        <w:t>репозитарий</w:t>
+      </w:r>
+      <w:proofErr w:type="spellEnd"/>
+      <w:r>
+        <w:rPr>
+          <w:rFonts w:ascii="Times New Roman" w:hAnsi="Times New Roman" w:cs="Times New Roman"/>
+          <w:sz w:val="24"/>
+          <w:szCs w:val="24"/>
+        </w:rPr>
+        <w:t xml:space="preserve">: </w:t>
+      </w:r>
+      <w:r>
+        <w:rPr>
+          <w:rFonts w:ascii="Times New Roman" w:hAnsi="Times New Roman" w:cs="Times New Roman"/>
+          <w:sz w:val="32"/>
+          <w:szCs w:val="32"/>
+        </w:rPr>
+        <w:t>https://github.com/ShcherbakovVV/cs-lab04</w:t>
+      </w:r>
     </w:p>
     <w:sectPr>
       <w:pgSz w:w="11906" w:h="16838"/>
@@ -880,7 +1541,7 @@
 </file>
 
 <file path=word/numbering.xml><?xml version="1.0" encoding="utf-8"?>
-<w:numbering xmlns:ve="http://schemas.openxmlformats.org/markup-compatibility/2006" xmlns:o="urn:schemas-microsoft-com:office:office" xmlns:r="http://schemas.openxmlformats.org/officeDocument/2006/relationships" xmlns:m="http://schemas.openxmlformats.org/officeDocument/2006/math" xmlns:v="urn:schemas-microsoft-com:vml" xmlns:wp="http://schemas.openxmlformats.org/drawingml/2006/wordprocessingDrawing" xmlns:w10="urn:schemas-microsoft-com:office:word" xmlns:w="http://schemas.openxmlformats.org/wordprocessingml/2006/main" xmlns:wne="http://schemas.microsoft.com/office/word/2006/wordml">
+<w:numbering xmlns:wpc="http://schemas.microsoft.com/office/word/2010/wordprocessingCanvas" xmlns:mc="http://schemas.openxmlformats.org/markup-compatibility/2006" xmlns:o="urn:schemas-microsoft-com:office:office" xmlns:r="http://schemas.openxmlformats.org/officeDocument/2006/relationships" xmlns:m="http://schemas.openxmlformats.org/officeDocument/2006/math" xmlns:v="urn:schemas-microsoft-com:vml" xmlns:wp14="http://schemas.microsoft.com/office/word/2010/wordprocessingDrawing" xmlns:wp="http://schemas.openxmlformats.org/drawingml/2006/wordprocessingDrawing" xmlns:w10="urn:schemas-microsoft-com:office:word" xmlns:w="http://schemas.openxmlformats.org/wordprocessingml/2006/main" xmlns:w14="http://schemas.microsoft.com/office/word/2010/wordml" xmlns:wpg="http://schemas.microsoft.com/office/word/2010/wordprocessingGroup" xmlns:wpi="http://schemas.microsoft.com/office/word/2010/wordprocessingInk" xmlns:wne="http://schemas.microsoft.com/office/word/2006/wordml" xmlns:wps="http://schemas.microsoft.com/office/word/2010/wordprocessingShape" mc:Ignorable="w14 wp14">
   <w:abstractNum w:abstractNumId="0">
     <w:nsid w:val="34D45BCC"/>
     <w:multiLevelType w:val="hybridMultilevel"/>
@@ -979,7 +1640,7 @@
 </file>
 
 <file path=word/styles.xml><?xml version="1.0" encoding="utf-8"?>
-<w:styles xmlns:r="http://schemas.openxmlformats.org/officeDocument/2006/relationships" xmlns:w="http://schemas.openxmlformats.org/wordprocessingml/2006/main">
+<w:styles xmlns:mc="http://schemas.openxmlformats.org/markup-compatibility/2006" xmlns:r="http://schemas.openxmlformats.org/officeDocument/2006/relationships" xmlns:w="http://schemas.openxmlformats.org/wordprocessingml/2006/main" xmlns:w14="http://schemas.microsoft.com/office/word/2010/wordml" mc:Ignorable="w14">
   <w:docDefaults>
     <w:rPrDefault>
       <w:rPr>
@@ -1170,7 +1831,6 @@
     <w:uiPriority w:val="99"/>
     <w:semiHidden/>
     <w:unhideWhenUsed/>
-    <w:qFormat/>
     <w:tblPr>
       <w:tblInd w:w="0" w:type="dxa"/>
       <w:tblCellMar>
@@ -1225,6 +1885,226 @@
       <w:ind w:left="720"/>
       <w:contextualSpacing/>
     </w:pPr>
+  </w:style>
+  <w:style w:type="paragraph" w:styleId="a4">
+    <w:name w:val="Balloon Text"/>
+    <w:basedOn w:val="a"/>
+    <w:link w:val="a5"/>
+    <w:uiPriority w:val="99"/>
+    <w:semiHidden/>
+    <w:unhideWhenUsed/>
+    <w:rsid w:val="00BE3CD3"/>
+    <w:pPr>
+      <w:spacing w:after="0" w:line="240" w:lineRule="auto"/>
+    </w:pPr>
+    <w:rPr>
+      <w:rFonts w:ascii="Tahoma" w:hAnsi="Tahoma" w:cs="Tahoma"/>
+      <w:sz w:val="16"/>
+      <w:szCs w:val="16"/>
+    </w:rPr>
+  </w:style>
+  <w:style w:type="character" w:customStyle="1" w:styleId="a5">
+    <w:name w:val="Текст выноски Знак"/>
+    <w:basedOn w:val="a0"/>
+    <w:link w:val="a4"/>
+    <w:uiPriority w:val="99"/>
+    <w:semiHidden/>
+    <w:rsid w:val="00BE3CD3"/>
+    <w:rPr>
+      <w:rFonts w:ascii="Tahoma" w:hAnsi="Tahoma" w:cs="Tahoma"/>
+      <w:sz w:val="16"/>
+      <w:szCs w:val="16"/>
+    </w:rPr>
+  </w:style>
+</w:styles>
+</file>
+
+<file path=word/stylesWithEffects.xml><?xml version="1.0" encoding="utf-8"?>
+<w:styles xmlns:wpc="http://schemas.microsoft.com/office/word/2010/wordprocessingCanvas" xmlns:mc="http://schemas.openxmlformats.org/markup-compatibility/2006" xmlns:o="urn:schemas-microsoft-com:office:office" xmlns:r="http://schemas.openxmlformats.org/officeDocument/2006/relationships" xmlns:m="http://schemas.openxmlformats.org/officeDocument/2006/math" xmlns:v="urn:schemas-microsoft-com:vml" xmlns:wp14="http://schemas.microsoft.com/office/word/2010/wordprocessingDrawing" xmlns:wp="http://schemas.openxmlformats.org/drawingml/2006/wordprocessingDrawing" xmlns:w10="urn:schemas-microsoft-com:office:word" xmlns:w="http://schemas.openxmlformats.org/wordprocessingml/2006/main" xmlns:w14="http://schemas.microsoft.com/office/word/2010/wordml" xmlns:wpg="http://schemas.microsoft.com/office/word/2010/wordprocessingGroup" xmlns:wpi="http://schemas.microsoft.com/office/word/2010/wordprocessingInk" xmlns:wne="http://schemas.microsoft.com/office/word/2006/wordml" xmlns:wps="http://schemas.microsoft.com/office/word/2010/wordprocessingShape" mc:Ignorable="w14 wp14">
+  <w:docDefaults>
+    <w:rPrDefault>
+      <w:rPr>
+        <w:rFonts w:asciiTheme="minorHAnsi" w:eastAsiaTheme="minorEastAsia" w:hAnsiTheme="minorHAnsi" w:cstheme="minorBidi"/>
+        <w:sz w:val="22"/>
+        <w:szCs w:val="22"/>
+        <w:lang w:val="ru-RU" w:eastAsia="ru-RU" w:bidi="ar-SA"/>
+      </w:rPr>
+    </w:rPrDefault>
+    <w:pPrDefault>
+      <w:pPr>
+        <w:spacing w:after="200" w:line="276" w:lineRule="auto"/>
+      </w:pPr>
+    </w:pPrDefault>
+  </w:docDefaults>
+  <w:latentStyles w:defLockedState="0" w:defUIPriority="99" w:defSemiHidden="1" w:defUnhideWhenUsed="1" w:defQFormat="0" w:count="267">
+    <w:lsdException w:name="Normal" w:semiHidden="0" w:uiPriority="0" w:unhideWhenUsed="0" w:qFormat="1"/>
+    <w:lsdException w:name="heading 1" w:semiHidden="0" w:uiPriority="9" w:unhideWhenUsed="0" w:qFormat="1"/>
+    <w:lsdException w:name="heading 2" w:uiPriority="9" w:qFormat="1"/>
+    <w:lsdException w:name="heading 3" w:uiPriority="9" w:qFormat="1"/>
+    <w:lsdException w:name="heading 4" w:uiPriority="9" w:qFormat="1"/>
+    <w:lsdException w:name="heading 5" w:uiPriority="9" w:qFormat="1"/>
+    <w:lsdException w:name="heading 6" w:uiPriority="9" w:qFormat="1"/>
+    <w:lsdException w:name="heading 7" w:uiPriority="9" w:qFormat="1"/>
+    <w:lsdException w:name="heading 8" w:uiPriority="9" w:qFormat="1"/>
+    <w:lsdException w:name="heading 9" w:uiPriority="9" w:qFormat="1"/>
+    <w:lsdException w:name="toc 1" w:uiPriority="39"/>
+    <w:lsdException w:name="toc 2" w:uiPriority="39"/>
+    <w:lsdException w:name="toc 3" w:uiPriority="39"/>
+    <w:lsdException w:name="toc 4" w:uiPriority="39"/>
+    <w:lsdException w:name="toc 5" w:uiPriority="39"/>
+    <w:lsdException w:name="toc 6" w:uiPriority="39"/>
+    <w:lsdException w:name="toc 7" w:uiPriority="39"/>
+    <w:lsdException w:name="toc 8" w:uiPriority="39"/>
+    <w:lsdException w:name="toc 9" w:uiPriority="39"/>
+    <w:lsdException w:name="caption" w:uiPriority="35" w:qFormat="1"/>
+    <w:lsdException w:name="Title" w:semiHidden="0" w:uiPriority="10" w:unhideWhenUsed="0" w:qFormat="1"/>
+    <w:lsdException w:name="Default Paragraph Font" w:uiPriority="1"/>
+    <w:lsdException w:name="Subtitle" w:semiHidden="0" w:uiPriority="11" w:unhideWhenUsed="0" w:qFormat="1"/>
+    <w:lsdException w:name="Strong" w:semiHidden="0" w:uiPriority="22" w:unhideWhenUsed="0" w:qFormat="1"/>
+    <w:lsdException w:name="Emphasis" w:semiHidden="0" w:uiPriority="20" w:unhideWhenUsed="0" w:qFormat="1"/>
+    <w:lsdException w:name="Table Grid" w:semiHidden="0" w:uiPriority="59" w:unhideWhenUsed="0"/>
+    <w:lsdException w:name="Placeholder Text" w:unhideWhenUsed="0"/>
+    <w:lsdException w:name="No Spacing" w:semiHidden="0" w:uiPriority="1" w:unhideWhenUsed="0" w:qFormat="1"/>
+    <w:lsdException w:name="Light Shading" w:semiHidden="0" w:uiPriority="60" w:unhideWhenUsed="0"/>
+    <w:lsdException w:name="Light List" w:semiHidden="0" w:uiPriority="61" w:unhideWhenUsed="0"/>
+    <w:lsdException w:name="Light Grid" w:semiHidden="0" w:uiPriority="62" w:unhideWhenUsed="0"/>
+    <w:lsdException w:name="Medium Shading 1" w:semiHidden="0" w:uiPriority="63" w:unhideWhenUsed="0"/>
+    <w:lsdException w:name="Medium Shading 2" w:semiHidden="0" w:uiPriority="64" w:unhideWhenUsed="0"/>
+    <w:lsdException w:name="Medium List 1" w:semiHidden="0" w:uiPriority="65" w:unhideWhenUsed="0"/>
+    <w:lsdException w:name="Medium List 2" w:semiHidden="0" w:uiPriority="66" w:unhideWhenUsed="0"/>
+    <w:lsdException w:name="Medium Grid 1" w:semiHidden="0" w:uiPriority="67" w:unhideWhenUsed="0"/>
+    <w:lsdException w:name="Medium Grid 2" w:semiHidden="0" w:uiPriority="68" w:unhideWhenUsed="0"/>
+    <w:lsdException w:name="Medium Grid 3" w:semiHidden="0" w:uiPriority="69" w:unhideWhenUsed="0"/>
+    <w:lsdException w:name="Dark List" w:semiHidden="0" w:uiPriority="70" w:unhideWhenUsed="0"/>
+    <w:lsdException w:name="Colorful Shading" w:semiHidden="0" w:uiPriority="71" w:unhideWhenUsed="0"/>
+    <w:lsdException w:name="Colorful List" w:semiHidden="0" w:uiPriority="72" w:unhideWhenUsed="0"/>
+    <w:lsdException w:name="Colorful Grid" w:semiHidden="0" w:uiPriority="73" w:unhideWhenUsed="0"/>
+    <w:lsdException w:name="Light Shading Accent 1" w:semiHidden="0" w:uiPriority="60" w:unhideWhenUsed="0"/>
+    <w:lsdException w:name="Light List Accent 1" w:semiHidden="0" w:uiPriority="61" w:unhideWhenUsed="0"/>
+    <w:lsdException w:name="Light Grid Accent 1" w:semiHidden="0" w:uiPriority="62" w:unhideWhenUsed="0"/>
+    <w:lsdException w:name="Medium Shading 1 Accent 1" w:semiHidden="0" w:uiPriority="63" w:unhideWhenUsed="0"/>
+    <w:lsdException w:name="Medium Shading 2 Accent 1" w:semiHidden="0" w:uiPriority="64" w:unhideWhenUsed="0"/>
+    <w:lsdException w:name="Medium List 1 Accent 1" w:semiHidden="0" w:uiPriority="65" w:unhideWhenUsed="0"/>
+    <w:lsdException w:name="Revision" w:unhideWhenUsed="0"/>
+    <w:lsdException w:name="List Paragraph" w:semiHidden="0" w:uiPriority="34" w:unhideWhenUsed="0" w:qFormat="1"/>
+    <w:lsdException w:name="Quote" w:semiHidden="0" w:uiPriority="29" w:unhideWhenUsed="0" w:qFormat="1"/>
+    <w:lsdException w:name="Intense Quote" w:semiHidden="0" w:uiPriority="30" w:unhideWhenUsed="0" w:qFormat="1"/>
+    <w:lsdException w:name="Medium List 2 Accent 1" w:semiHidden="0" w:uiPriority="66" w:unhideWhenUsed="0"/>
+    <w:lsdException w:name="Medium Grid 1 Accent 1" w:semiHidden="0" w:uiPriority="67" w:unhideWhenUsed="0"/>
+    <w:lsdException w:name="Medium Grid 2 Accent 1" w:semiHidden="0" w:uiPriority="68" w:unhideWhenUsed="0"/>
+    <w:lsdException w:name="Medium Grid 3 Accent 1" w:semiHidden="0" w:uiPriority="69" w:unhideWhenUsed="0"/>
+    <w:lsdException w:name="Dark List Accent 1" w:semiHidden="0" w:uiPriority="70" w:unhideWhenUsed="0"/>
+    <w:lsdException w:name="Colorful Shading Accent 1" w:semiHidden="0" w:uiPriority="71" w:unhideWhenUsed="0"/>
+    <w:lsdException w:name="Colorful List Accent 1" w:semiHidden="0" w:uiPriority="72" w:unhideWhenUsed="0"/>
+    <w:lsdException w:name="Colorful Grid Accent 1" w:semiHidden="0" w:uiPriority="73" w:unhideWhenUsed="0"/>
+    <w:lsdException w:name="Light Shading Accent 2" w:semiHidden="0" w:uiPriority="60" w:unhideWhenUsed="0"/>
+    <w:lsdException w:name="Light List Accent 2" w:semiHidden="0" w:uiPriority="61" w:unhideWhenUsed="0"/>
+    <w:lsdException w:name="Light Grid Accent 2" w:semiHidden="0" w:uiPriority="62" w:unhideWhenUsed="0"/>
+    <w:lsdException w:name="Medium Shading 1 Accent 2" w:semiHidden="0" w:uiPriority="63" w:unhideWhenUsed="0"/>
+    <w:lsdException w:name="Medium Shading 2 Accent 2" w:semiHidden="0" w:uiPriority="64" w:unhideWhenUsed="0"/>
+    <w:lsdException w:name="Medium List 1 Accent 2" w:semiHidden="0" w:uiPriority="65" w:unhideWhenUsed="0"/>
+    <w:lsdException w:name="Medium List 2 Accent 2" w:semiHidden="0" w:uiPriority="66" w:unhideWhenUsed="0"/>
+    <w:lsdException w:name="Medium Grid 1 Accent 2" w:semiHidden="0" w:uiPriority="67" w:unhideWhenUsed="0"/>
+    <w:lsdException w:name="Medium Grid 2 Accent 2" w:semiHidden="0" w:uiPriority="68" w:unhideWhenUsed="0"/>
+    <w:lsdException w:name="Medium Grid 3 Accent 2" w:semiHidden="0" w:uiPriority="69" w:unhideWhenUsed="0"/>
+    <w:lsdException w:name="Dark List Accent 2" w:semiHidden="0" w:uiPriority="70" w:unhideWhenUsed="0"/>
+    <w:lsdException w:name="Colorful Shading Accent 2" w:semiHidden="0" w:uiPriority="71" w:unhideWhenUsed="0"/>
+    <w:lsdException w:name="Colorful List Accent 2" w:semiHidden="0" w:uiPriority="72" w:unhideWhenUsed="0"/>
+    <w:lsdException w:name="Colorful Grid Accent 2" w:semiHidden="0" w:uiPriority="73" w:unhideWhenUsed="0"/>
+    <w:lsdException w:name="Light Shading Accent 3" w:semiHidden="0" w:uiPriority="60" w:unhideWhenUsed="0"/>
+    <w:lsdException w:name="Light List Accent 3" w:semiHidden="0" w:uiPriority="61" w:unhideWhenUsed="0"/>
+    <w:lsdException w:name="Light Grid Accent 3" w:semiHidden="0" w:uiPriority="62" w:unhideWhenUsed="0"/>
+    <w:lsdException w:name="Medium Shading 1 Accent 3" w:semiHidden="0" w:uiPriority="63" w:unhideWhenUsed="0"/>
+    <w:lsdException w:name="Medium Shading 2 Accent 3" w:semiHidden="0" w:uiPriority="64" w:unhideWhenUsed="0"/>
+    <w:lsdException w:name="Medium List 1 Accent 3" w:semiHidden="0" w:uiPriority="65" w:unhideWhenUsed="0"/>
+    <w:lsdException w:name="Medium List 2 Accent 3" w:semiHidden="0" w:uiPriority="66" w:unhideWhenUsed="0"/>
+    <w:lsdException w:name="Medium Grid 1 Accent 3" w:semiHidden="0" w:uiPriority="67" w:unhideWhenUsed="0"/>
+    <w:lsdException w:name="Medium Grid 2 Accent 3" w:semiHidden="0" w:uiPriority="68" w:unhideWhenUsed="0"/>
+    <w:lsdException w:name="Medium Grid 3 Accent 3" w:semiHidden="0" w:uiPriority="69" w:unhideWhenUsed="0"/>
+    <w:lsdException w:name="Dark List Accent 3" w:semiHidden="0" w:uiPriority="70" w:unhideWhenUsed="0"/>
+    <w:lsdException w:name="Colorful Shading Accent 3" w:semiHidden="0" w:uiPriority="71" w:unhideWhenUsed="0"/>
+    <w:lsdException w:name="Colorful List Accent 3" w:semiHidden="0" w:uiPriority="72" w:unhideWhenUsed="0"/>
+    <w:lsdException w:name="Colorful Grid Accent 3" w:semiHidden="0" w:uiPriority="73" w:unhideWhenUsed="0"/>
+    <w:lsdException w:name="Light Shading Accent 4" w:semiHidden="0" w:uiPriority="60" w:unhideWhenUsed="0"/>
+    <w:lsdException w:name="Light List Accent 4" w:semiHidden="0" w:uiPriority="61" w:unhideWhenUsed="0"/>
+    <w:lsdException w:name="Light Grid Accent 4" w:semiHidden="0" w:uiPriority="62" w:unhideWhenUsed="0"/>
+    <w:lsdException w:name="Medium Shading 1 Accent 4" w:semiHidden="0" w:uiPriority="63" w:unhideWhenUsed="0"/>
+    <w:lsdException w:name="Medium Shading 2 Accent 4" w:semiHidden="0" w:uiPriority="64" w:unhideWhenUsed="0"/>
+    <w:lsdException w:name="Medium List 1 Accent 4" w:semiHidden="0" w:uiPriority="65" w:unhideWhenUsed="0"/>
+    <w:lsdException w:name="Medium List 2 Accent 4" w:semiHidden="0" w:uiPriority="66" w:unhideWhenUsed="0"/>
+    <w:lsdException w:name="Medium Grid 1 Accent 4" w:semiHidden="0" w:uiPriority="67" w:unhideWhenUsed="0"/>
+    <w:lsdException w:name="Medium Grid 2 Accent 4" w:semiHidden="0" w:uiPriority="68" w:unhideWhenUsed="0"/>
+    <w:lsdException w:name="Medium Grid 3 Accent 4" w:semiHidden="0" w:uiPriority="69" w:unhideWhenUsed="0"/>
+    <w:lsdException w:name="Dark List Accent 4" w:semiHidden="0" w:uiPriority="70" w:unhideWhenUsed="0"/>
+    <w:lsdException w:name="Colorful Shading Accent 4" w:semiHidden="0" w:uiPriority="71" w:unhideWhenUsed="0"/>
+    <w:lsdException w:name="Colorful List Accent 4" w:semiHidden="0" w:uiPriority="72" w:unhideWhenUsed="0"/>
+    <w:lsdException w:name="Colorful Grid Accent 4" w:semiHidden="0" w:uiPriority="73" w:unhideWhenUsed="0"/>
+    <w:lsdException w:name="Light Shading Accent 5" w:semiHidden="0" w:uiPriority="60" w:unhideWhenUsed="0"/>
+    <w:lsdException w:name="Light List Accent 5" w:semiHidden="0" w:uiPriority="61" w:unhideWhenUsed="0"/>
+    <w:lsdException w:name="Light Grid Accent 5" w:semiHidden="0" w:uiPriority="62" w:unhideWhenUsed="0"/>
+    <w:lsdException w:name="Medium Shading 1 Accent 5" w:semiHidden="0" w:uiPriority="63" w:unhideWhenUsed="0"/>
+    <w:lsdException w:name="Medium Shading 2 Accent 5" w:semiHidden="0" w:uiPriority="64" w:unhideWhenUsed="0"/>
+    <w:lsdException w:name="Medium List 1 Accent 5" w:semiHidden="0" w:uiPriority="65" w:unhideWhenUsed="0"/>
+    <w:lsdException w:name="Medium List 2 Accent 5" w:semiHidden="0" w:uiPriority="66" w:unhideWhenUsed="0"/>
+    <w:lsdException w:name="Medium Grid 1 Accent 5" w:semiHidden="0" w:uiPriority="67" w:unhideWhenUsed="0"/>
+    <w:lsdException w:name="Medium Grid 2 Accent 5" w:semiHidden="0" w:uiPriority="68" w:unhideWhenUsed="0"/>
+    <w:lsdException w:name="Medium Grid 3 Accent 5" w:semiHidden="0" w:uiPriority="69" w:unhideWhenUsed="0"/>
+    <w:lsdException w:name="Dark List Accent 5" w:semiHidden="0" w:uiPriority="70" w:unhideWhenUsed="0"/>
+    <w:lsdException w:name="Colorful Shading Accent 5" w:semiHidden="0" w:uiPriority="71" w:unhideWhenUsed="0"/>
+    <w:lsdException w:name="Colorful List Accent 5" w:semiHidden="0" w:uiPriority="72" w:unhideWhenUsed="0"/>
+    <w:lsdException w:name="Colorful Grid Accent 5" w:semiHidden="0" w:uiPriority="73" w:unhideWhenUsed="0"/>
+    <w:lsdException w:name="Light Shading Accent 6" w:semiHidden="0" w:uiPriority="60" w:unhideWhenUsed="0"/>
+    <w:lsdException w:name="Light List Accent 6" w:semiHidden="0" w:uiPriority="61" w:unhideWhenUsed="0"/>
+    <w:lsdException w:name="Light Grid Accent 6" w:semiHidden="0" w:uiPriority="62" w:unhideWhenUsed="0"/>
+    <w:lsdException w:name="Medium Shading 1 Accent 6" w:semiHidden="0" w:uiPriority="63" w:unhideWhenUsed="0"/>
+    <w:lsdException w:name="Medium Shading 2 Accent 6" w:semiHidden="0" w:uiPriority="64" w:unhideWhenUsed="0"/>
+    <w:lsdException w:name="Medium List 1 Accent 6" w:semiHidden="0" w:uiPriority="65" w:unhideWhenUsed="0"/>
+    <w:lsdException w:name="Medium List 2 Accent 6" w:semiHidden="0" w:uiPriority="66" w:unhideWhenUsed="0"/>
+    <w:lsdException w:name="Medium Grid 1 Accent 6" w:semiHidden="0" w:uiPriority="67" w:unhideWhenUsed="0"/>
+    <w:lsdException w:name="Medium Grid 2 Accent 6" w:semiHidden="0" w:uiPriority="68" w:unhideWhenUsed="0"/>
+    <w:lsdException w:name="Medium Grid 3 Accent 6" w:semiHidden="0" w:uiPriority="69" w:unhideWhenUsed="0"/>
+    <w:lsdException w:name="Dark List Accent 6" w:semiHidden="0" w:uiPriority="70" w:unhideWhenUsed="0"/>
+    <w:lsdException w:name="Colorful Shading Accent 6" w:semiHidden="0" w:uiPriority="71" w:unhideWhenUsed="0"/>
+    <w:lsdException w:name="Colorful List Accent 6" w:semiHidden="0" w:uiPriority="72" w:unhideWhenUsed="0"/>
+    <w:lsdException w:name="Colorful Grid Accent 6" w:semiHidden="0" w:uiPriority="73" w:unhideWhenUsed="0"/>
+    <w:lsdException w:name="Subtle Emphasis" w:semiHidden="0" w:uiPriority="19" w:unhideWhenUsed="0" w:qFormat="1"/>
+    <w:lsdException w:name="Intense Emphasis" w:semiHidden="0" w:uiPriority="21" w:unhideWhenUsed="0" w:qFormat="1"/>
+    <w:lsdException w:name="Subtle Reference" w:semiHidden="0" w:uiPriority="31" w:unhideWhenUsed="0" w:qFormat="1"/>
+    <w:lsdException w:name="Intense Reference" w:semiHidden="0" w:uiPriority="32" w:unhideWhenUsed="0" w:qFormat="1"/>
+    <w:lsdException w:name="Book Title" w:semiHidden="0" w:uiPriority="33" w:unhideWhenUsed="0" w:qFormat="1"/>
+    <w:lsdException w:name="Bibliography" w:uiPriority="37"/>
+    <w:lsdException w:name="TOC Heading" w:uiPriority="39" w:qFormat="1"/>
+  </w:latentStyles>
+  <w:style w:type="paragraph" w:default="1" w:styleId="a">
+    <w:name w:val="Normal"/>
+    <w:qFormat/>
+  </w:style>
+  <w:style w:type="character" w:default="1" w:styleId="a0">
+    <w:name w:val="Default Paragraph Font"/>
+    <w:uiPriority w:val="1"/>
+    <w:semiHidden/>
+    <w:unhideWhenUsed/>
+  </w:style>
+  <w:style w:type="table" w:default="1" w:styleId="a1">
+    <w:name w:val="Normal Table"/>
+    <w:uiPriority w:val="99"/>
+    <w:semiHidden/>
+    <w:unhideWhenUsed/>
+    <w:tblPr>
+      <w:tblInd w:w="0" w:type="dxa"/>
+      <w:tblCellMar>
+        <w:top w:w="0" w:type="dxa"/>
+        <w:left w:w="108" w:type="dxa"/>
+        <w:bottom w:w="0" w:type="dxa"/>
+        <w:right w:w="108" w:type="dxa"/>
+      </w:tblCellMar>
+    </w:tblPr>
+  </w:style>
+  <w:style w:type="numbering" w:default="1" w:styleId="a2">
+    <w:name w:val="No List"/>
+    <w:uiPriority w:val="99"/>
+    <w:semiHidden/>
+    <w:unhideWhenUsed/>
   </w:style>
 </w:styles>
 </file>
@@ -1517,7 +2397,7 @@
 </file>
 
 <file path=customXml/itemProps1.xml><?xml version="1.0" encoding="utf-8"?>
-<ds:datastoreItem xmlns:ds="http://schemas.openxmlformats.org/officeDocument/2006/customXml" ds:itemID="{6F1D3C92-FAC0-4275-BA9A-702B870F91D9}">
+<ds:datastoreItem xmlns:ds="http://schemas.openxmlformats.org/officeDocument/2006/customXml" ds:itemID="{F7E7550A-9FBF-48B5-BBDB-E001BBBE88E3}">
   <ds:schemaRefs>
     <ds:schemaRef ds:uri="http://schemas.openxmlformats.org/officeDocument/2006/bibliography"/>
   </ds:schemaRefs>

--- a/lab4_otchet.docx
+++ b/lab4_otchet.docx
@@ -1198,17 +1198,7 @@
           <w:szCs w:val="24"/>
         </w:rPr>
         <w:lastRenderedPageBreak/>
-        <w:t>Загрузим в память и сохраним в динамическом массиве-строке содержимое файла, определим размер содержи</w:t>
-      </w:r>
-      <w:bookmarkStart w:id="0" w:name="_GoBack"/>
-      <w:bookmarkEnd w:id="0"/>
-      <w:r>
-        <w:rPr>
-          <w:rFonts w:ascii="Times New Roman" w:hAnsi="Times New Roman" w:cs="Times New Roman"/>
-          <w:sz w:val="24"/>
-          <w:szCs w:val="24"/>
-        </w:rPr>
-        <w:t xml:space="preserve">мого в байтах. Добавим запрос строки у пользователя, </w:t>
+        <w:t xml:space="preserve">Загрузим в память и сохраним в динамическом массиве-строке содержимое файла, определим размер содержимого в байтах. Добавим запрос строки у пользователя, </w:t>
       </w:r>
       <w:proofErr w:type="gramStart"/>
       <w:r>
@@ -1258,10 +1248,10 @@
           <w:szCs w:val="24"/>
         </w:rPr>
         <w:drawing>
-          <wp:inline distT="0" distB="0" distL="0" distR="0" wp14:anchorId="353A03AC" wp14:editId="0DABBAD9">
-            <wp:extent cx="2933700" cy="3143250"/>
+          <wp:inline distT="0" distB="0" distL="0" distR="0">
+            <wp:extent cx="2819400" cy="3000375"/>
             <wp:effectExtent l="0" t="0" r="0" b="0"/>
-            <wp:docPr id="6" name="Рисунок 6"/>
+            <wp:docPr id="5" name="Рисунок 5" descr="C:\Users\u211-08\Desktop\lab4\2.jpg"/>
             <wp:cNvGraphicFramePr>
               <a:graphicFrameLocks xmlns:a="http://schemas.openxmlformats.org/drawingml/2006/main" noChangeAspect="1"/>
             </wp:cNvGraphicFramePr>
@@ -1269,7 +1259,7 @@
               <a:graphicData uri="http://schemas.openxmlformats.org/drawingml/2006/picture">
                 <pic:pic xmlns:pic="http://schemas.openxmlformats.org/drawingml/2006/picture">
                   <pic:nvPicPr>
-                    <pic:cNvPr id="0" name="Picture 13"/>
+                    <pic:cNvPr id="0" name="Picture 9" descr="C:\Users\u211-08\Desktop\lab4\2.jpg"/>
                     <pic:cNvPicPr>
                       <a:picLocks noChangeAspect="1" noChangeArrowheads="1"/>
                     </pic:cNvPicPr>
@@ -1290,7 +1280,7 @@
                   <pic:spPr bwMode="auto">
                     <a:xfrm>
                       <a:off x="0" y="0"/>
-                      <a:ext cx="2933700" cy="3143250"/>
+                      <a:ext cx="2819400" cy="3000375"/>
                     </a:xfrm>
                     <a:prstGeom prst="rect">
                       <a:avLst/>
@@ -1395,17 +1385,6 @@
           <w:szCs w:val="24"/>
         </w:rPr>
       </w:pPr>
-    </w:p>
-    <w:p>
-      <w:pPr>
-        <w:pStyle w:val="a3"/>
-        <w:ind w:left="360"/>
-        <w:rPr>
-          <w:rFonts w:ascii="Times New Roman" w:hAnsi="Times New Roman" w:cs="Times New Roman"/>
-          <w:sz w:val="24"/>
-          <w:szCs w:val="24"/>
-        </w:rPr>
-      </w:pPr>
       <w:r>
         <w:rPr>
           <w:rFonts w:ascii="Times New Roman" w:hAnsi="Times New Roman" w:cs="Times New Roman"/>
@@ -1415,9 +1394,9 @@
         </w:rPr>
         <w:drawing>
           <wp:inline distT="0" distB="0" distL="0" distR="0">
-            <wp:extent cx="3190875" cy="3143250"/>
+            <wp:extent cx="3962400" cy="1695450"/>
             <wp:effectExtent l="0" t="0" r="0" b="0"/>
-            <wp:docPr id="7" name="Рисунок 7" descr="C:\Users\u211-08\Desktop\lab4\5.jpg"/>
+            <wp:docPr id="2" name="Рисунок 2" descr="C:\Users\u211-08\Desktop\lab4\1.jpg"/>
             <wp:cNvGraphicFramePr>
               <a:graphicFrameLocks xmlns:a="http://schemas.openxmlformats.org/drawingml/2006/main" noChangeAspect="1"/>
             </wp:cNvGraphicFramePr>
@@ -1425,7 +1404,7 @@
               <a:graphicData uri="http://schemas.openxmlformats.org/drawingml/2006/picture">
                 <pic:pic xmlns:pic="http://schemas.openxmlformats.org/drawingml/2006/picture">
                   <pic:nvPicPr>
-                    <pic:cNvPr id="0" name="Picture 14" descr="C:\Users\u211-08\Desktop\lab4\5.jpg"/>
+                    <pic:cNvPr id="0" name="Picture 8" descr="C:\Users\u211-08\Desktop\lab4\1.jpg"/>
                     <pic:cNvPicPr>
                       <a:picLocks noChangeAspect="1" noChangeArrowheads="1"/>
                     </pic:cNvPicPr>
@@ -1446,7 +1425,7 @@
                   <pic:spPr bwMode="auto">
                     <a:xfrm>
                       <a:off x="0" y="0"/>
-                      <a:ext cx="3190875" cy="3143250"/>
+                      <a:ext cx="3962400" cy="1695450"/>
                     </a:xfrm>
                     <a:prstGeom prst="rect">
                       <a:avLst/>
@@ -1473,6 +1452,62 @@
           <w:szCs w:val="24"/>
         </w:rPr>
       </w:pPr>
+      <w:r>
+        <w:rPr>
+          <w:rFonts w:ascii="Times New Roman" w:hAnsi="Times New Roman" w:cs="Times New Roman"/>
+          <w:noProof/>
+          <w:sz w:val="24"/>
+          <w:szCs w:val="24"/>
+        </w:rPr>
+        <w:drawing>
+          <wp:inline distT="0" distB="0" distL="0" distR="0">
+            <wp:extent cx="1447800" cy="485775"/>
+            <wp:effectExtent l="0" t="0" r="0" b="0"/>
+            <wp:docPr id="8" name="Рисунок 8" descr="C:\Users\u211-08\Desktop\lab4\3.jpg"/>
+            <wp:cNvGraphicFramePr>
+              <a:graphicFrameLocks xmlns:a="http://schemas.openxmlformats.org/drawingml/2006/main" noChangeAspect="1"/>
+            </wp:cNvGraphicFramePr>
+            <a:graphic xmlns:a="http://schemas.openxmlformats.org/drawingml/2006/main">
+              <a:graphicData uri="http://schemas.openxmlformats.org/drawingml/2006/picture">
+                <pic:pic xmlns:pic="http://schemas.openxmlformats.org/drawingml/2006/picture">
+                  <pic:nvPicPr>
+                    <pic:cNvPr id="0" name="Picture 10" descr="C:\Users\u211-08\Desktop\lab4\3.jpg"/>
+                    <pic:cNvPicPr>
+                      <a:picLocks noChangeAspect="1" noChangeArrowheads="1"/>
+                    </pic:cNvPicPr>
+                  </pic:nvPicPr>
+                  <pic:blipFill>
+                    <a:blip r:embed="rId19">
+                      <a:extLst>
+                        <a:ext uri="{28A0092B-C50C-407E-A947-70E740481C1C}">
+                          <a14:useLocalDpi xmlns:a14="http://schemas.microsoft.com/office/drawing/2010/main" val="0"/>
+                        </a:ext>
+                      </a:extLst>
+                    </a:blip>
+                    <a:srcRect/>
+                    <a:stretch>
+                      <a:fillRect/>
+                    </a:stretch>
+                  </pic:blipFill>
+                  <pic:spPr bwMode="auto">
+                    <a:xfrm>
+                      <a:off x="0" y="0"/>
+                      <a:ext cx="1447800" cy="485775"/>
+                    </a:xfrm>
+                    <a:prstGeom prst="rect">
+                      <a:avLst/>
+                    </a:prstGeom>
+                    <a:noFill/>
+                    <a:ln>
+                      <a:noFill/>
+                    </a:ln>
+                  </pic:spPr>
+                </pic:pic>
+              </a:graphicData>
+            </a:graphic>
+          </wp:inline>
+        </w:drawing>
+      </w:r>
     </w:p>
     <w:p>
       <w:pPr>
@@ -1482,8 +1517,23 @@
           <w:rFonts w:ascii="Times New Roman" w:hAnsi="Times New Roman" w:cs="Times New Roman"/>
           <w:sz w:val="24"/>
           <w:szCs w:val="24"/>
-        </w:rPr>
-      </w:pPr>
+          <w:lang w:val="en-US"/>
+        </w:rPr>
+      </w:pPr>
+    </w:p>
+    <w:p>
+      <w:pPr>
+        <w:pStyle w:val="a3"/>
+        <w:ind w:left="360"/>
+        <w:rPr>
+          <w:rFonts w:ascii="Times New Roman" w:hAnsi="Times New Roman" w:cs="Times New Roman"/>
+          <w:sz w:val="24"/>
+          <w:szCs w:val="24"/>
+          <w:lang w:val="en-US"/>
+        </w:rPr>
+      </w:pPr>
+      <w:bookmarkStart w:id="0" w:name="_GoBack"/>
+      <w:bookmarkEnd w:id="0"/>
     </w:p>
     <w:p>
       <w:pPr>
@@ -2397,7 +2447,7 @@
 </file>
 
 <file path=customXml/itemProps1.xml><?xml version="1.0" encoding="utf-8"?>
-<ds:datastoreItem xmlns:ds="http://schemas.openxmlformats.org/officeDocument/2006/customXml" ds:itemID="{F7E7550A-9FBF-48B5-BBDB-E001BBBE88E3}">
+<ds:datastoreItem xmlns:ds="http://schemas.openxmlformats.org/officeDocument/2006/customXml" ds:itemID="{FA2F9F8F-C78E-42B0-A103-EF0067F2D48A}">
   <ds:schemaRefs>
     <ds:schemaRef ds:uri="http://schemas.openxmlformats.org/officeDocument/2006/bibliography"/>
   </ds:schemaRefs>
